--- a/Diagramas/Caso de uso expandido/Visualizar alunos expandido.docx
+++ b/Diagramas/Caso de uso expandido/Visualizar alunos expandido.docx
@@ -151,9 +151,14 @@
             <w:tcW w:w="4247" w:type="dxa"/>
           </w:tcPr>
           <w:p>
+            <w:bookmarkStart w:id="0" w:name="_Hlk63469998"/>
             <w:r>
               <w:t>Estar logado no sistema</w:t>
             </w:r>
+            <w:r>
+              <w:t xml:space="preserve"> </w:t>
+            </w:r>
+            <w:bookmarkEnd w:id="0"/>
           </w:p>
         </w:tc>
       </w:tr>
@@ -187,9 +192,13 @@
             <w:tcW w:w="4247" w:type="dxa"/>
           </w:tcPr>
           <w:p>
+            <w:bookmarkStart w:id="1" w:name="_Hlk63470012"/>
+            <w:bookmarkStart w:id="2" w:name="_GoBack"/>
             <w:r>
               <w:t>Será apresentado a lista de alunos</w:t>
             </w:r>
+            <w:bookmarkEnd w:id="1"/>
+            <w:bookmarkEnd w:id="2"/>
           </w:p>
         </w:tc>
       </w:tr>
@@ -230,8 +239,6 @@
             <w:r>
               <w:t>O sistema exibe uma lista com nomes e e-mails dos alunos;</w:t>
             </w:r>
-            <w:bookmarkStart w:id="0" w:name="_GoBack"/>
-            <w:bookmarkEnd w:id="0"/>
           </w:p>
         </w:tc>
       </w:tr>
